--- a/法令ファイル/特定有害廃棄物等の輸出入等の規制に関する法律施行規則/特定有害廃棄物等の輸出入等の規制に関する法律施行規則（平成五年総理府・厚生省・通商産業省令第一号）.docx
+++ b/法令ファイル/特定有害廃棄物等の輸出入等の規制に関する法律施行規則/特定有害廃棄物等の輸出入等の規制に関する法律施行規則（平成五年総理府・厚生省・通商産業省令第一号）.docx
@@ -182,52 +182,34 @@
     </w:p>
     <w:p>
       <w:pPr>
-        <w:pStyle w:val="Heading6"/>
+        <w:pStyle w:val="ListBullet"/>
         <w:ind w:left="880"/>
       </w:pPr>
       <w:r>
         <w:t>一</w:t>
-      </w:r>
-    </w:p>
-    <w:p>
-      <w:pPr>
-        <w:ind w:left="880"/>
-      </w:pPr>
-      <w:r>
+        <w:br/>
         <w:t>当該申請に係る特定有害廃棄物等の輸入を的確に行うに足りる知識及び技能を有すると認められる者であること。</w:t>
       </w:r>
     </w:p>
     <w:p>
       <w:pPr>
-        <w:pStyle w:val="Heading6"/>
+        <w:pStyle w:val="ListBullet"/>
         <w:ind w:left="880"/>
       </w:pPr>
       <w:r>
         <w:t>二</w:t>
-      </w:r>
-    </w:p>
-    <w:p>
-      <w:pPr>
-        <w:ind w:left="880"/>
-      </w:pPr>
-      <w:r>
+        <w:br/>
         <w:t>当該申請に係る特定有害廃棄物等の輸入を的確に、かつ、継続して行うに足りる経理的基礎を有すること。</w:t>
       </w:r>
     </w:p>
     <w:p>
       <w:pPr>
-        <w:pStyle w:val="Heading6"/>
+        <w:pStyle w:val="ListBullet"/>
         <w:ind w:left="880"/>
       </w:pPr>
       <w:r>
         <w:t>三</w:t>
-      </w:r>
-    </w:p>
-    <w:p>
-      <w:pPr>
-        <w:ind w:left="880"/>
-      </w:pPr>
-      <w:r>
+        <w:br/>
         <w:t>当該輸入を行おうとする者が次のいずれにも該当しないものであること。</w:t>
       </w:r>
     </w:p>
@@ -246,86 +228,56 @@
     </w:p>
     <w:p>
       <w:pPr>
-        <w:pStyle w:val="Heading6"/>
+        <w:pStyle w:val="ListBullet"/>
         <w:ind w:left="880"/>
       </w:pPr>
       <w:r>
         <w:t>一</w:t>
-      </w:r>
-    </w:p>
-    <w:p>
-      <w:pPr>
-        <w:ind w:left="880"/>
-      </w:pPr>
-      <w:r>
+        <w:br/>
         <w:t>特定有害廃棄物等の運搬は、次のように行うこと。</w:t>
       </w:r>
     </w:p>
     <w:p>
       <w:pPr>
-        <w:pStyle w:val="Heading6"/>
+        <w:pStyle w:val="ListBullet"/>
         <w:ind w:left="880"/>
       </w:pPr>
       <w:r>
         <w:t>二</w:t>
-      </w:r>
-    </w:p>
-    <w:p>
-      <w:pPr>
-        <w:ind w:left="880"/>
-      </w:pPr>
-      <w:r>
+        <w:br/>
         <w:t>特定有害廃棄物等の運搬のための施設を設置する場合には、生活環境の保全上の支障が生じないように必要な措置を講ずること。</w:t>
       </w:r>
     </w:p>
     <w:p>
       <w:pPr>
-        <w:pStyle w:val="Heading6"/>
+        <w:pStyle w:val="ListBullet"/>
         <w:ind w:left="880"/>
       </w:pPr>
       <w:r>
         <w:t>三</w:t>
-      </w:r>
-    </w:p>
-    <w:p>
-      <w:pPr>
-        <w:ind w:left="880"/>
-      </w:pPr>
-      <w:r>
+        <w:br/>
         <w:t>特定有害廃棄物等の保管を行う場合には、次によること。</w:t>
       </w:r>
     </w:p>
     <w:p>
       <w:pPr>
-        <w:pStyle w:val="Heading6"/>
+        <w:pStyle w:val="ListBullet"/>
         <w:ind w:left="880"/>
       </w:pPr>
       <w:r>
         <w:t>四</w:t>
-      </w:r>
-    </w:p>
-    <w:p>
-      <w:pPr>
-        <w:ind w:left="880"/>
-      </w:pPr>
-      <w:r>
+        <w:br/>
         <w:t>前三号に掲げるもののほか、特定有害廃棄物等の性状、数量又は運搬の方法その他の事情に応じ、人の健康の保護及び環境保全上の支障が無いように必要な措置を講ずること。</w:t>
       </w:r>
     </w:p>
     <w:p>
       <w:pPr>
-        <w:pStyle w:val="Heading6"/>
+        <w:pStyle w:val="ListBullet"/>
         <w:ind w:left="880"/>
       </w:pPr>
       <w:r>
         <w:t>五</w:t>
-      </w:r>
-    </w:p>
-    <w:p>
-      <w:pPr>
-        <w:ind w:left="880"/>
-      </w:pPr>
-      <w:r>
+        <w:br/>
         <w:t>当該申請に係る再生利用等目的の輸入に際して他の法令に基づく行政庁の許可、認可、承認その他これらに類するもの（以下「許可等」という。）を必要とする場合にあっては、当該許可等を得ていること。</w:t>
       </w:r>
     </w:p>
@@ -361,222 +313,144 @@
     </w:p>
     <w:p>
       <w:pPr>
-        <w:pStyle w:val="Heading6"/>
+        <w:pStyle w:val="ListBullet"/>
         <w:ind w:left="880"/>
       </w:pPr>
       <w:r>
         <w:t>一</w:t>
-      </w:r>
-    </w:p>
-    <w:p>
-      <w:pPr>
-        <w:ind w:left="880"/>
-      </w:pPr>
-      <w:r>
+        <w:br/>
         <w:t>輸入する特定有害廃棄物等に係る再生利用等を行おうとする再生利用等事業者の認定証の写し及び当該認定を受けた再生利用等事業者との輸入する特定有害廃棄物等に係る再生利用等に関する契約書又はそれに相当する書類</w:t>
       </w:r>
     </w:p>
     <w:p>
       <w:pPr>
-        <w:pStyle w:val="Heading6"/>
+        <w:pStyle w:val="ListBullet"/>
         <w:ind w:left="880"/>
       </w:pPr>
       <w:r>
         <w:t>二</w:t>
-      </w:r>
-    </w:p>
-    <w:p>
-      <w:pPr>
-        <w:ind w:left="880"/>
-      </w:pPr>
-      <w:r>
+        <w:br/>
         <w:t>申請者が法人である場合には、定款又は寄付行為及び登記事項証明書</w:t>
       </w:r>
     </w:p>
     <w:p>
       <w:pPr>
-        <w:pStyle w:val="Heading6"/>
+        <w:pStyle w:val="ListBullet"/>
         <w:ind w:left="880"/>
       </w:pPr>
       <w:r>
         <w:t>三</w:t>
-      </w:r>
-    </w:p>
-    <w:p>
-      <w:pPr>
-        <w:ind w:left="880"/>
-      </w:pPr>
-      <w:r>
+        <w:br/>
         <w:t>申請者が個人である場合には、住民票の写し</w:t>
       </w:r>
     </w:p>
     <w:p>
       <w:pPr>
-        <w:pStyle w:val="Heading6"/>
+        <w:pStyle w:val="ListBullet"/>
         <w:ind w:left="880"/>
       </w:pPr>
       <w:r>
         <w:t>四</w:t>
-      </w:r>
-    </w:p>
-    <w:p>
-      <w:pPr>
-        <w:ind w:left="880"/>
-      </w:pPr>
-      <w:r>
+        <w:br/>
         <w:t>申請者が第九条第一項第三号イからハまでに該当しない者であることを誓約する書面</w:t>
       </w:r>
     </w:p>
     <w:p>
       <w:pPr>
-        <w:pStyle w:val="Heading6"/>
+        <w:pStyle w:val="ListBullet"/>
         <w:ind w:left="880"/>
       </w:pPr>
       <w:r>
         <w:t>五</w:t>
-      </w:r>
-    </w:p>
-    <w:p>
-      <w:pPr>
-        <w:ind w:left="880"/>
-      </w:pPr>
-      <w:r>
+        <w:br/>
         <w:t>過去に法第八条の経済産業大臣の輸入承認を受けたことを証する書類及び当該承認に係る特定有害廃棄物等の直前三年間の輸入実績又はこれらに相当する行為の業務経歴を記載した書類</w:t>
       </w:r>
     </w:p>
     <w:p>
       <w:pPr>
-        <w:pStyle w:val="Heading6"/>
+        <w:pStyle w:val="ListBullet"/>
         <w:ind w:left="880"/>
       </w:pPr>
       <w:r>
         <w:t>六</w:t>
-      </w:r>
-    </w:p>
-    <w:p>
-      <w:pPr>
-        <w:ind w:left="880"/>
-      </w:pPr>
-      <w:r>
+        <w:br/>
         <w:t>当該申請に係る輸入の事業の開始に要する資金の総額及びその資金の調達方法を記載した書類</w:t>
       </w:r>
     </w:p>
     <w:p>
       <w:pPr>
-        <w:pStyle w:val="Heading6"/>
+        <w:pStyle w:val="ListBullet"/>
         <w:ind w:left="880"/>
       </w:pPr>
       <w:r>
         <w:t>七</w:t>
-      </w:r>
-    </w:p>
-    <w:p>
-      <w:pPr>
-        <w:ind w:left="880"/>
-      </w:pPr>
-      <w:r>
+        <w:br/>
         <w:t>申請者が法人である場合には、直前三年の各事業年度における貸借対照表及び損益計算書（当該法人設立の日以後に開始した事業年度におけるものに限る。）</w:t>
       </w:r>
     </w:p>
     <w:p>
       <w:pPr>
-        <w:pStyle w:val="Heading6"/>
+        <w:pStyle w:val="ListBullet"/>
         <w:ind w:left="880"/>
       </w:pPr>
       <w:r>
         <w:t>八</w:t>
-      </w:r>
-    </w:p>
-    <w:p>
-      <w:pPr>
-        <w:ind w:left="880"/>
-      </w:pPr>
-      <w:r>
+        <w:br/>
         <w:t>申請者が個人である場合には、資産に関する調書</w:t>
       </w:r>
     </w:p>
     <w:p>
       <w:pPr>
-        <w:pStyle w:val="Heading6"/>
+        <w:pStyle w:val="ListBullet"/>
         <w:ind w:left="880"/>
       </w:pPr>
       <w:r>
         <w:t>九</w:t>
-      </w:r>
-    </w:p>
-    <w:p>
-      <w:pPr>
-        <w:ind w:left="880"/>
-      </w:pPr>
-      <w:r>
+        <w:br/>
         <w:t>当該申請に係る輸入事業計画書（輸入予定数量を含む。）</w:t>
       </w:r>
     </w:p>
     <w:p>
       <w:pPr>
-        <w:pStyle w:val="Heading6"/>
+        <w:pStyle w:val="ListBullet"/>
         <w:ind w:left="880"/>
       </w:pPr>
       <w:r>
         <w:t>十</w:t>
-      </w:r>
-    </w:p>
-    <w:p>
-      <w:pPr>
-        <w:ind w:left="880"/>
-      </w:pPr>
-      <w:r>
+        <w:br/>
         <w:t>当該申請に係る運搬を自ら行う場合においては、前条の基準に適合することを確認するために必要な書類</w:t>
       </w:r>
     </w:p>
     <w:p>
       <w:pPr>
-        <w:pStyle w:val="Heading6"/>
+        <w:pStyle w:val="ListBullet"/>
         <w:ind w:left="880"/>
       </w:pPr>
       <w:r>
         <w:t>十一</w:t>
-      </w:r>
-    </w:p>
-    <w:p>
-      <w:pPr>
-        <w:ind w:left="880"/>
-      </w:pPr>
-      <w:r>
+        <w:br/>
         <w:t>当該申請に係る運搬を他の事業者に行わせる場合においては、運搬を行う者の名簿及び当該運搬を行う者が前条の基準に適合することを確認するために必要な書類</w:t>
       </w:r>
     </w:p>
     <w:p>
       <w:pPr>
-        <w:pStyle w:val="Heading6"/>
+        <w:pStyle w:val="ListBullet"/>
         <w:ind w:left="880"/>
       </w:pPr>
       <w:r>
         <w:t>十二</w:t>
-      </w:r>
-    </w:p>
-    <w:p>
-      <w:pPr>
-        <w:ind w:left="880"/>
-      </w:pPr>
-      <w:r>
+        <w:br/>
         <w:t>認定に係る再生利用等目的輸入を行うに当たって、他の法令に基づく行政庁の許可等を得ている場合にあっては、当該許可等を得ていることを証する書類</w:t>
       </w:r>
     </w:p>
     <w:p>
       <w:pPr>
-        <w:pStyle w:val="Heading6"/>
+        <w:pStyle w:val="ListBullet"/>
         <w:ind w:left="880"/>
       </w:pPr>
       <w:r>
         <w:t>十三</w:t>
-      </w:r>
-    </w:p>
-    <w:p>
-      <w:pPr>
-        <w:ind w:left="880"/>
-      </w:pPr>
-      <w:r>
+        <w:br/>
         <w:t>その他法第十四条第一項に掲げる基準に適合しているかどうかについての認定の参考となる書類及び図面</w:t>
       </w:r>
     </w:p>
@@ -621,35 +495,23 @@
     </w:p>
     <w:p>
       <w:pPr>
-        <w:pStyle w:val="Heading6"/>
+        <w:pStyle w:val="ListBullet"/>
         <w:ind w:left="880"/>
       </w:pPr>
       <w:r>
         <w:t>一</w:t>
-      </w:r>
-    </w:p>
-    <w:p>
-      <w:pPr>
-        <w:ind w:left="880"/>
-      </w:pPr>
-      <w:r>
+        <w:br/>
         <w:t>氏名又は名称及び住所並びに法人にあっては、その法人番号及び代表者の氏名の変更</w:t>
       </w:r>
     </w:p>
     <w:p>
       <w:pPr>
-        <w:pStyle w:val="Heading6"/>
+        <w:pStyle w:val="ListBullet"/>
         <w:ind w:left="880"/>
       </w:pPr>
       <w:r>
         <w:t>二</w:t>
-      </w:r>
-    </w:p>
-    <w:p>
-      <w:pPr>
-        <w:ind w:left="880"/>
-      </w:pPr>
-      <w:r>
+        <w:br/>
         <w:t>輸入する特定有害廃棄物等の輸入の方法の変更</w:t>
       </w:r>
     </w:p>
@@ -720,6 +582,8 @@
     <w:p>
       <w:r>
         <w:t>令第七条の規定による再交付の申請は、様式第十二による申請書を経済産業大臣及び環境大臣に提出して行うものとする。</w:t>
+        <w:br/>
+        <w:t>この場合において認定証が汚損されたために再交付の申請を行うときは、当該認定証を当該申請書に添付しなければならない。</w:t>
       </w:r>
     </w:p>
     <w:p>
@@ -767,69 +631,45 @@
     </w:p>
     <w:p>
       <w:pPr>
-        <w:pStyle w:val="Heading6"/>
+        <w:pStyle w:val="ListBullet"/>
         <w:ind w:left="880"/>
       </w:pPr>
       <w:r>
         <w:t>一</w:t>
-      </w:r>
-    </w:p>
-    <w:p>
-      <w:pPr>
-        <w:ind w:left="880"/>
-      </w:pPr>
-      <w:r>
+        <w:br/>
         <w:t>当該申請に係る再生利用等を的確に行うに足りる知識及び技能を有すると認められること。</w:t>
       </w:r>
     </w:p>
     <w:p>
       <w:pPr>
-        <w:pStyle w:val="Heading6"/>
+        <w:pStyle w:val="ListBullet"/>
         <w:ind w:left="880"/>
       </w:pPr>
       <w:r>
         <w:t>二</w:t>
-      </w:r>
-    </w:p>
-    <w:p>
-      <w:pPr>
-        <w:ind w:left="880"/>
-      </w:pPr>
-      <w:r>
+        <w:br/>
         <w:t>当該申請に係る再生利用等を的確に、かつ、継続して行うに足りる経理的基礎を有すること。</w:t>
       </w:r>
     </w:p>
     <w:p>
       <w:pPr>
-        <w:pStyle w:val="Heading6"/>
+        <w:pStyle w:val="ListBullet"/>
         <w:ind w:left="880"/>
       </w:pPr>
       <w:r>
         <w:t>三</w:t>
-      </w:r>
-    </w:p>
-    <w:p>
-      <w:pPr>
-        <w:ind w:left="880"/>
-      </w:pPr>
-      <w:r>
+        <w:br/>
         <w:t>当該申請に係る再生利用等を自ら行う者であること。</w:t>
       </w:r>
     </w:p>
     <w:p>
       <w:pPr>
-        <w:pStyle w:val="Heading6"/>
+        <w:pStyle w:val="ListBullet"/>
         <w:ind w:left="880"/>
       </w:pPr>
       <w:r>
         <w:t>四</w:t>
-      </w:r>
-    </w:p>
-    <w:p>
-      <w:pPr>
-        <w:ind w:left="880"/>
-      </w:pPr>
-      <w:r>
+        <w:br/>
         <w:t>当該申請に係る再生利用等を行おうとする者が次のいずれにも該当しないこと。</w:t>
       </w:r>
     </w:p>
@@ -848,35 +688,23 @@
     </w:p>
     <w:p>
       <w:pPr>
-        <w:pStyle w:val="Heading6"/>
+        <w:pStyle w:val="ListBullet"/>
         <w:ind w:left="880"/>
       </w:pPr>
       <w:r>
         <w:t>一</w:t>
-      </w:r>
-    </w:p>
-    <w:p>
-      <w:pPr>
-        <w:ind w:left="880"/>
-      </w:pPr>
-      <w:r>
+        <w:br/>
         <w:t>当該申請に係る再生利用等を行おうとする施設及び再生利用等が次に掲げる基準に適合すること。</w:t>
       </w:r>
     </w:p>
     <w:p>
       <w:pPr>
-        <w:pStyle w:val="Heading6"/>
+        <w:pStyle w:val="ListBullet"/>
         <w:ind w:left="880"/>
       </w:pPr>
       <w:r>
         <w:t>二</w:t>
-      </w:r>
-    </w:p>
-    <w:p>
-      <w:pPr>
-        <w:ind w:left="880"/>
-      </w:pPr>
-      <w:r>
+        <w:br/>
         <w:t>当該申請に係る再生利用等に際して、他の法令に基づく行政庁の許可等を必要とする場合にあっては、当該許可等を得ていること。</w:t>
       </w:r>
     </w:p>
@@ -912,256 +740,166 @@
     </w:p>
     <w:p>
       <w:pPr>
-        <w:pStyle w:val="Heading6"/>
+        <w:pStyle w:val="ListBullet"/>
         <w:ind w:left="880"/>
       </w:pPr>
       <w:r>
         <w:t>一</w:t>
-      </w:r>
-    </w:p>
-    <w:p>
-      <w:pPr>
-        <w:ind w:left="880"/>
-      </w:pPr>
-      <w:r>
+        <w:br/>
         <w:t>次に掲げる事項を記載した事業計画</w:t>
       </w:r>
     </w:p>
     <w:p>
       <w:pPr>
-        <w:pStyle w:val="Heading6"/>
+        <w:pStyle w:val="ListBullet"/>
         <w:ind w:left="880"/>
       </w:pPr>
       <w:r>
         <w:t>二</w:t>
-      </w:r>
-    </w:p>
-    <w:p>
-      <w:pPr>
-        <w:ind w:left="880"/>
-      </w:pPr>
-      <w:r>
+        <w:br/>
         <w:t>当該申請に係る再生利用等を行う特定有害廃棄物等及び再生品の性状を明らかにする書類</w:t>
       </w:r>
     </w:p>
     <w:p>
       <w:pPr>
-        <w:pStyle w:val="Heading6"/>
+        <w:pStyle w:val="ListBullet"/>
         <w:ind w:left="880"/>
       </w:pPr>
       <w:r>
         <w:t>三</w:t>
-      </w:r>
-    </w:p>
-    <w:p>
-      <w:pPr>
-        <w:ind w:left="880"/>
-      </w:pPr>
-      <w:r>
+        <w:br/>
         <w:t>当該申請に係る再生利用等に伴い生ずるもの（再生品を除く。）の種類、性状、数量及び処理方法を記載した書類</w:t>
       </w:r>
     </w:p>
     <w:p>
       <w:pPr>
-        <w:pStyle w:val="Heading6"/>
+        <w:pStyle w:val="ListBullet"/>
         <w:ind w:left="880"/>
       </w:pPr>
       <w:r>
         <w:t>四</w:t>
-      </w:r>
-    </w:p>
-    <w:p>
-      <w:pPr>
-        <w:ind w:left="880"/>
-      </w:pPr>
-      <w:r>
+        <w:br/>
         <w:t>申請者が当該施設の所有権を有すること（所有権を有しない場合には、当該施設を使用する権原を有すること）を証する書類</w:t>
       </w:r>
     </w:p>
     <w:p>
       <w:pPr>
-        <w:pStyle w:val="Heading6"/>
+        <w:pStyle w:val="ListBullet"/>
         <w:ind w:left="880"/>
       </w:pPr>
       <w:r>
         <w:t>五</w:t>
-      </w:r>
-    </w:p>
-    <w:p>
-      <w:pPr>
-        <w:ind w:left="880"/>
-      </w:pPr>
-      <w:r>
+        <w:br/>
         <w:t>申請者が法人である場合には、定款又は寄附行為及び登記事項証明書</w:t>
       </w:r>
     </w:p>
     <w:p>
       <w:pPr>
-        <w:pStyle w:val="Heading6"/>
+        <w:pStyle w:val="ListBullet"/>
         <w:ind w:left="880"/>
       </w:pPr>
       <w:r>
         <w:t>六</w:t>
-      </w:r>
-    </w:p>
-    <w:p>
-      <w:pPr>
-        <w:ind w:left="880"/>
-      </w:pPr>
-      <w:r>
+        <w:br/>
         <w:t>申請者が個人である場合には、住民票の写し</w:t>
       </w:r>
     </w:p>
     <w:p>
       <w:pPr>
-        <w:pStyle w:val="Heading6"/>
+        <w:pStyle w:val="ListBullet"/>
         <w:ind w:left="880"/>
       </w:pPr>
       <w:r>
         <w:t>七</w:t>
-      </w:r>
-    </w:p>
-    <w:p>
-      <w:pPr>
-        <w:ind w:left="880"/>
-      </w:pPr>
-      <w:r>
+        <w:br/>
         <w:t>申請者が第二十条第四号イからハまでに該当しない者であることを誓約する書面</w:t>
       </w:r>
     </w:p>
     <w:p>
       <w:pPr>
-        <w:pStyle w:val="Heading6"/>
+        <w:pStyle w:val="ListBullet"/>
         <w:ind w:left="880"/>
       </w:pPr>
       <w:r>
         <w:t>八</w:t>
-      </w:r>
-    </w:p>
-    <w:p>
-      <w:pPr>
-        <w:ind w:left="880"/>
-      </w:pPr>
-      <w:r>
+        <w:br/>
         <w:t>申請者が法人である場合には、直前三年の各事業年度における貸借対照表及び損益計算書（当該法人設立の日以後に開始した事業年度におけるものに限る。）</w:t>
       </w:r>
     </w:p>
     <w:p>
       <w:pPr>
-        <w:pStyle w:val="Heading6"/>
+        <w:pStyle w:val="ListBullet"/>
         <w:ind w:left="880"/>
       </w:pPr>
       <w:r>
         <w:t>九</w:t>
-      </w:r>
-    </w:p>
-    <w:p>
-      <w:pPr>
-        <w:ind w:left="880"/>
-      </w:pPr>
-      <w:r>
+        <w:br/>
         <w:t>申請者が個人である場合には、資産に関する調書</w:t>
       </w:r>
     </w:p>
     <w:p>
       <w:pPr>
-        <w:pStyle w:val="Heading6"/>
+        <w:pStyle w:val="ListBullet"/>
         <w:ind w:left="880"/>
       </w:pPr>
       <w:r>
         <w:t>十</w:t>
-      </w:r>
-    </w:p>
-    <w:p>
-      <w:pPr>
-        <w:ind w:left="880"/>
-      </w:pPr>
-      <w:r>
+        <w:br/>
         <w:t>法第八条に基づき輸入された特定有害廃棄物等の再生利用等の直前三年間の実績又はこれに相当する処理の実績を示す書類</w:t>
       </w:r>
     </w:p>
     <w:p>
       <w:pPr>
-        <w:pStyle w:val="Heading6"/>
+        <w:pStyle w:val="ListBullet"/>
         <w:ind w:left="880"/>
       </w:pPr>
       <w:r>
         <w:t>十一</w:t>
-      </w:r>
-    </w:p>
-    <w:p>
-      <w:pPr>
-        <w:ind w:left="880"/>
-      </w:pPr>
-      <w:r>
+        <w:br/>
         <w:t>当該申請に係る特定有害廃棄物等の当該申請に係る再生利用等の直前三年間の実績又はこれに相当する処理の実績を示す書類</w:t>
       </w:r>
     </w:p>
     <w:p>
       <w:pPr>
-        <w:pStyle w:val="Heading6"/>
+        <w:pStyle w:val="ListBullet"/>
         <w:ind w:left="880"/>
       </w:pPr>
       <w:r>
         <w:t>十二</w:t>
-      </w:r>
-    </w:p>
-    <w:p>
-      <w:pPr>
-        <w:ind w:left="880"/>
-      </w:pPr>
-      <w:r>
+        <w:br/>
         <w:t>当該申請に係る再生利用等を行おうとする施設の構造を明らかにする平面図、立面図、構造図、処理工程図、設計計算書及び当該施設の付近の見取図</w:t>
       </w:r>
     </w:p>
     <w:p>
       <w:pPr>
-        <w:pStyle w:val="Heading6"/>
+        <w:pStyle w:val="ListBullet"/>
         <w:ind w:left="880"/>
       </w:pPr>
       <w:r>
         <w:t>十三</w:t>
-      </w:r>
-    </w:p>
-    <w:p>
-      <w:pPr>
-        <w:ind w:left="880"/>
-      </w:pPr>
-      <w:r>
+        <w:br/>
         <w:t>施設を設置している場合には、排ガス中のばい煙量及びばい煙濃度並びに排水の汚染状態（水質汚濁防止法（昭和四十五年法律第百三十八号）第三条第一項に規定する汚染状態をいう。）を記載した書類</w:t>
       </w:r>
     </w:p>
     <w:p>
       <w:pPr>
-        <w:pStyle w:val="Heading6"/>
+        <w:pStyle w:val="ListBullet"/>
         <w:ind w:left="880"/>
       </w:pPr>
       <w:r>
         <w:t>十四</w:t>
-      </w:r>
-    </w:p>
-    <w:p>
-      <w:pPr>
-        <w:ind w:left="880"/>
-      </w:pPr>
-      <w:r>
+        <w:br/>
         <w:t>認定に係る再生利用等に関する他の法令に基づく行政庁の許可等を得ている場合にあっては、当該許可等を得ていることを証する書類</w:t>
       </w:r>
     </w:p>
     <w:p>
       <w:pPr>
-        <w:pStyle w:val="Heading6"/>
+        <w:pStyle w:val="ListBullet"/>
         <w:ind w:left="880"/>
       </w:pPr>
       <w:r>
         <w:t>十五</w:t>
-      </w:r>
-    </w:p>
-    <w:p>
-      <w:pPr>
-        <w:ind w:left="880"/>
-      </w:pPr>
-      <w:r>
+        <w:br/>
         <w:t>その他法第十五条第一項に掲げる基準に適合しているかどうかについての認定の参考となる書類及び図面</w:t>
       </w:r>
     </w:p>
@@ -1206,35 +944,23 @@
     </w:p>
     <w:p>
       <w:pPr>
-        <w:pStyle w:val="Heading6"/>
+        <w:pStyle w:val="ListBullet"/>
         <w:ind w:left="880"/>
       </w:pPr>
       <w:r>
         <w:t>一</w:t>
-      </w:r>
-    </w:p>
-    <w:p>
-      <w:pPr>
-        <w:ind w:left="880"/>
-      </w:pPr>
-      <w:r>
+        <w:br/>
         <w:t>氏名又は名称及び住所並びに法人にあっては、その法人番号及び代表者の氏名の変更</w:t>
       </w:r>
     </w:p>
     <w:p>
       <w:pPr>
-        <w:pStyle w:val="Heading6"/>
+        <w:pStyle w:val="ListBullet"/>
         <w:ind w:left="880"/>
       </w:pPr>
       <w:r>
         <w:t>二</w:t>
-      </w:r>
-    </w:p>
-    <w:p>
-      <w:pPr>
-        <w:ind w:left="880"/>
-      </w:pPr>
-      <w:r>
+        <w:br/>
         <w:t>再生利用等を行おうとする施設の構造並びに再生利用等を行おうとする特定有害廃棄物等の種類及び処理の方法であって、人の健康の保護及び生活環境の保全上の支障がないものの変更</w:t>
       </w:r>
     </w:p>
@@ -1305,6 +1031,8 @@
     <w:p>
       <w:r>
         <w:t>令第十一条の規定による認定証の再交付の申請は、様式第二十による申請書を経済産業大臣及び環境大臣に提出して行うものとする。</w:t>
+        <w:br/>
+        <w:t>また、認定証が汚損されたために再交付の申請を行うときには、当該認定証を当該申請書に添付しなければならない。</w:t>
       </w:r>
     </w:p>
     <w:p>
@@ -1386,7 +1114,7 @@
         <w:pStyle w:val="Heading1"/>
       </w:pPr>
       <w:r>
-        <w:t>附　則（平成一〇年一一月六日総理府・厚生省・通商産業省令第一号）</w:t>
+        <w:t>附則（平成一〇年一一月六日総理府・厚生省・通商産業省令第一号）</w:t>
       </w:r>
     </w:p>
     <w:p>
@@ -1404,7 +1132,7 @@
         <w:pStyle w:val="Heading1"/>
       </w:pPr>
       <w:r>
-        <w:t>附　則（平成一二年八月一四日総理府・厚生省・通商産業省令第一号）</w:t>
+        <w:t>附則（平成一二年八月一四日総理府・厚生省・通商産業省令第一号）</w:t>
       </w:r>
     </w:p>
     <w:p>
@@ -1422,7 +1150,7 @@
         <w:pStyle w:val="Heading1"/>
       </w:pPr>
       <w:r>
-        <w:t>附　則（平成一四年三月二九日環境省令第一〇号）</w:t>
+        <w:t>附則（平成一四年三月二九日環境省令第一〇号）</w:t>
       </w:r>
     </w:p>
     <w:p>
@@ -1440,10 +1168,22 @@
         <w:pStyle w:val="Heading1"/>
       </w:pPr>
       <w:r>
-        <w:t>附　則（平成二七年九月一日経済産業省・環境省令第六号）</w:t>
+        <w:t>附則（平成二七年九月一日経済産業省・環境省令第六号）</w:t>
       </w:r>
     </w:p>
     <w:p>
+      <w:pPr>
+        <w:pStyle w:val="Heading5"/>
+        <w:ind w:left="440"/>
+      </w:pPr>
+      <w:r>
+        <w:t>１</w:t>
+      </w:r>
+    </w:p>
+    <w:p>
+      <w:pPr>
+        <w:ind w:left="440"/>
+      </w:pPr>
       <w:r>
         <w:t>この省令は、公布の日から施行する。</w:t>
       </w:r>
@@ -1475,10 +1215,22 @@
         <w:pStyle w:val="Heading1"/>
       </w:pPr>
       <w:r>
-        <w:t>附　則（平成三〇年八月一四日経済産業省・環境省令第五号）</w:t>
+        <w:t>附則（平成三〇年八月一四日経済産業省・環境省令第五号）</w:t>
       </w:r>
     </w:p>
     <w:p>
+      <w:pPr>
+        <w:pStyle w:val="Heading5"/>
+        <w:ind w:left="440"/>
+      </w:pPr>
+      <w:r>
+        <w:t>１</w:t>
+      </w:r>
+    </w:p>
+    <w:p>
+      <w:pPr>
+        <w:ind w:left="440"/>
+      </w:pPr>
       <w:r>
         <w:t>この省令は、特定有害廃棄物等の輸出入等の規制に関する法律の一部を改正する法律（平成二十九年法律第六十二号）の施行の日（平成三十年十月一日）から施行する。</w:t>
       </w:r>
@@ -1493,7 +1245,7 @@
         <w:pStyle w:val="Heading1"/>
       </w:pPr>
       <w:r>
-        <w:t>附　則（令和元年七月一日経済産業省・環境省令第三号）</w:t>
+        <w:t>附則（令和元年七月一日経済産業省・環境省令第三号）</w:t>
       </w:r>
     </w:p>
     <w:p>
@@ -1511,7 +1263,7 @@
         <w:pStyle w:val="Heading1"/>
       </w:pPr>
       <w:r>
-        <w:t>附　則（令和二年一二月二八日経済産業省・環境省令第四号）</w:t>
+        <w:t>附則（令和二年一二月二八日経済産業省・環境省令第四号）</w:t>
       </w:r>
     </w:p>
     <w:p>
@@ -1577,7 +1329,7 @@
     </w:pPr>
     <w:r>
       <w:tab/>
-      <w:t>WeGov v0.1 - FTS141</w:t>
+      <w:t>WeGov v0.2 - FTS141</w:t>
     </w:r>
   </w:p>
 </w:ftr>
